--- a/Assignment(I)/2548866_sagarshah_Assignment(I)_Report - Copy.docx
+++ b/Assignment(I)/2548866_sagarshah_Assignment(I)_Report - Copy.docx
@@ -148,6 +148,28 @@
           <w:rFonts w:asciiTheme="majorHAnsi" w:hAnsiTheme="majorHAnsi"/>
         </w:rPr>
       </w:pPr>
+      <w:r>
+        <w:rPr>
+          <w:rFonts w:asciiTheme="majorHAnsi" w:hAnsiTheme="majorHAnsi"/>
+        </w:rPr>
+        <w:t xml:space="preserve">GitHub : </w:t>
+      </w:r>
+      <w:hyperlink r:id="rId5" w:history="1">
+        <w:r>
+          <w:rPr>
+            <w:rStyle w:val="Hyperlink"/>
+            <w:rFonts w:asciiTheme="majorHAnsi" w:hAnsiTheme="majorHAnsi"/>
+          </w:rPr>
+          <w:t>https://github.com/sagardonut/AI/tree/main/Assignment(I)</w:t>
+        </w:r>
+      </w:hyperlink>
+    </w:p>
+    <w:p>
+      <w:pPr>
+        <w:rPr>
+          <w:rFonts w:asciiTheme="majorHAnsi" w:hAnsiTheme="majorHAnsi"/>
+        </w:rPr>
+      </w:pPr>
     </w:p>
     <w:p>
       <w:pPr>
@@ -455,7 +477,21 @@
         <w:rPr>
           <w:rFonts w:asciiTheme="majorHAnsi" w:hAnsiTheme="majorHAnsi"/>
         </w:rPr>
-        <w:t>The Human Development Index (HDI) is a composite statistical measure developed by the United Nations Development Programme (UNDP) to assess and compare the level of human development across countries. Unlike purely economic indicators, HDI incorporates three fundamental dimensions of development: health, education, and standard of living.</w:t>
+        <w:t xml:space="preserve">The Human Development Index (HDI) is a composite statistical measure developed by the United Nations Development </w:t>
+      </w:r>
+      <w:proofErr w:type="spellStart"/>
+      <w:r>
+        <w:rPr>
+          <w:rFonts w:asciiTheme="majorHAnsi" w:hAnsiTheme="majorHAnsi"/>
+        </w:rPr>
+        <w:t>Programme</w:t>
+      </w:r>
+      <w:proofErr w:type="spellEnd"/>
+      <w:r>
+        <w:rPr>
+          <w:rFonts w:asciiTheme="majorHAnsi" w:hAnsiTheme="majorHAnsi"/>
+        </w:rPr>
+        <w:t xml:space="preserve"> (UNDP) to assess and compare the level of human development across countries. Unlike purely economic indicators, HDI incorporates three fundamental dimensions of development: health, education, and standard of living.</w:t>
       </w:r>
     </w:p>
     <w:p>
@@ -567,7 +603,21 @@
         <w:rPr>
           <w:rFonts w:asciiTheme="majorHAnsi" w:hAnsiTheme="majorHAnsi"/>
         </w:rPr>
-        <w:t>All analysis steps, data cleaning procedures, visualizations, and interpretations are documented in this Jupyter Notebook as required by the assignment guidelines.</w:t>
+        <w:t xml:space="preserve">All analysis steps, data cleaning procedures, visualizations, and interpretations are documented in this </w:t>
+      </w:r>
+      <w:proofErr w:type="spellStart"/>
+      <w:r>
+        <w:rPr>
+          <w:rFonts w:asciiTheme="majorHAnsi" w:hAnsiTheme="majorHAnsi"/>
+        </w:rPr>
+        <w:t>Jupyter</w:t>
+      </w:r>
+      <w:proofErr w:type="spellEnd"/>
+      <w:r>
+        <w:rPr>
+          <w:rFonts w:asciiTheme="majorHAnsi" w:hAnsiTheme="majorHAnsi"/>
+        </w:rPr>
+        <w:t xml:space="preserve"> Notebook as required by the assignment guidelines.</w:t>
       </w:r>
     </w:p>
     <w:p>
@@ -988,7 +1038,7 @@
                     </pic:cNvPicPr>
                   </pic:nvPicPr>
                   <pic:blipFill>
-                    <a:blip r:embed="rId5">
+                    <a:blip r:embed="rId6">
                       <a:extLst>
                         <a:ext uri="{28A0092B-C50C-407E-A947-70E740481C1C}">
                           <a14:useLocalDpi xmlns:a14="http://schemas.microsoft.com/office/drawing/2010/main" val="0"/>
@@ -1050,7 +1100,21 @@
         <w:rPr>
           <w:rFonts w:asciiTheme="majorHAnsi" w:hAnsiTheme="majorHAnsi"/>
         </w:rPr>
-        <w:t>The dataset includes pre-aggregated regional HDI values such as South Asia, Europe and Central Asia, and Sub-Saharan Africa. These entries were used directly to analyse and compare average HDI across regions for the years 2020 to 2022. This approach avoids manual region mapping and ensures consistency with the original dataset structure.</w:t>
+        <w:t xml:space="preserve">The dataset includes pre-aggregated regional HDI values such as South Asia, Europe and Central Asia, and Sub-Saharan Africa. These entries were used directly to </w:t>
+      </w:r>
+      <w:proofErr w:type="spellStart"/>
+      <w:r>
+        <w:rPr>
+          <w:rFonts w:asciiTheme="majorHAnsi" w:hAnsiTheme="majorHAnsi"/>
+        </w:rPr>
+        <w:t>analyse</w:t>
+      </w:r>
+      <w:proofErr w:type="spellEnd"/>
+      <w:r>
+        <w:rPr>
+          <w:rFonts w:asciiTheme="majorHAnsi" w:hAnsiTheme="majorHAnsi"/>
+        </w:rPr>
+        <w:t xml:space="preserve"> and compare average HDI across regions for the years 2020 to 2022. This approach avoids manual region mapping and ensures consistency with the original dataset structure.</w:t>
       </w:r>
     </w:p>
     <w:p>
@@ -1181,7 +1245,7 @@
                     </pic:cNvPicPr>
                   </pic:nvPicPr>
                   <pic:blipFill>
-                    <a:blip r:embed="rId6">
+                    <a:blip r:embed="rId7">
                       <a:extLst>
                         <a:ext uri="{28A0092B-C50C-407E-A947-70E740481C1C}">
                           <a14:useLocalDpi xmlns:a14="http://schemas.microsoft.com/office/drawing/2010/main" val="0"/>
@@ -1394,7 +1458,7 @@
                     </pic:cNvPicPr>
                   </pic:nvPicPr>
                   <pic:blipFill>
-                    <a:blip r:embed="rId7">
+                    <a:blip r:embed="rId8">
                       <a:extLst>
                         <a:ext uri="{28A0092B-C50C-407E-A947-70E740481C1C}">
                           <a14:useLocalDpi xmlns:a14="http://schemas.microsoft.com/office/drawing/2010/main" val="0"/>
@@ -1755,7 +1819,7 @@
                     </pic:cNvPicPr>
                   </pic:nvPicPr>
                   <pic:blipFill>
-                    <a:blip r:embed="rId8">
+                    <a:blip r:embed="rId9">
                       <a:extLst>
                         <a:ext uri="{28A0092B-C50C-407E-A947-70E740481C1C}">
                           <a14:useLocalDpi xmlns:a14="http://schemas.microsoft.com/office/drawing/2010/main" val="0"/>
@@ -1841,7 +1905,7 @@
                     </pic:cNvPicPr>
                   </pic:nvPicPr>
                   <pic:blipFill>
-                    <a:blip r:embed="rId9">
+                    <a:blip r:embed="rId10">
                       <a:extLst>
                         <a:ext uri="{28A0092B-C50C-407E-A947-70E740481C1C}">
                           <a14:useLocalDpi xmlns:a14="http://schemas.microsoft.com/office/drawing/2010/main" val="0"/>
@@ -1924,7 +1988,43 @@
           <w:i/>
           <w:iCs/>
         </w:rPr>
-        <w:t>note there is no outliars found in hdi . since all the HDI values are between 0.284 and 0.783, which is within the fences (0.1805–0.9245).</w:t>
+        <w:t xml:space="preserve">note there is no </w:t>
+      </w:r>
+      <w:proofErr w:type="spellStart"/>
+      <w:r>
+        <w:rPr>
+          <w:rFonts w:asciiTheme="majorHAnsi" w:hAnsiTheme="majorHAnsi"/>
+          <w:i/>
+          <w:iCs/>
+        </w:rPr>
+        <w:t>outliars</w:t>
+      </w:r>
+      <w:proofErr w:type="spellEnd"/>
+      <w:r>
+        <w:rPr>
+          <w:rFonts w:asciiTheme="majorHAnsi" w:hAnsiTheme="majorHAnsi"/>
+          <w:i/>
+          <w:iCs/>
+        </w:rPr>
+        <w:t xml:space="preserve"> found in </w:t>
+      </w:r>
+      <w:proofErr w:type="spellStart"/>
+      <w:r>
+        <w:rPr>
+          <w:rFonts w:asciiTheme="majorHAnsi" w:hAnsiTheme="majorHAnsi"/>
+          <w:i/>
+          <w:iCs/>
+        </w:rPr>
+        <w:t>hdi</w:t>
+      </w:r>
+      <w:proofErr w:type="spellEnd"/>
+      <w:r>
+        <w:rPr>
+          <w:rFonts w:asciiTheme="majorHAnsi" w:hAnsiTheme="majorHAnsi"/>
+          <w:i/>
+          <w:iCs/>
+        </w:rPr>
+        <w:t xml:space="preserve"> . since all the HDI values are between 0.284 and 0.783, which is within the fences (0.1805–0.9245).</w:t>
       </w:r>
     </w:p>
     <w:p>
@@ -1971,64 +2071,6 @@
                 <pic:pic xmlns:pic="http://schemas.openxmlformats.org/drawingml/2006/picture">
                   <pic:nvPicPr>
                     <pic:cNvPr id="0" name="Picture 11"/>
-                    <pic:cNvPicPr>
-                      <a:picLocks noChangeAspect="1" noChangeArrowheads="1"/>
-                    </pic:cNvPicPr>
-                  </pic:nvPicPr>
-                  <pic:blipFill>
-                    <a:blip r:embed="rId10">
-                      <a:extLst>
-                        <a:ext uri="{28A0092B-C50C-407E-A947-70E740481C1C}">
-                          <a14:useLocalDpi xmlns:a14="http://schemas.microsoft.com/office/drawing/2010/main" val="0"/>
-                        </a:ext>
-                      </a:extLst>
-                    </a:blip>
-                    <a:srcRect/>
-                    <a:stretch>
-                      <a:fillRect/>
-                    </a:stretch>
-                  </pic:blipFill>
-                  <pic:spPr bwMode="auto">
-                    <a:xfrm>
-                      <a:off x="0" y="0"/>
-                      <a:ext cx="5181600" cy="4158615"/>
-                    </a:xfrm>
-                    <a:prstGeom prst="rect">
-                      <a:avLst/>
-                    </a:prstGeom>
-                    <a:noFill/>
-                    <a:ln>
-                      <a:noFill/>
-                    </a:ln>
-                  </pic:spPr>
-                </pic:pic>
-              </a:graphicData>
-            </a:graphic>
-          </wp:inline>
-        </w:drawing>
-      </w:r>
-      <w:r>
-        <w:t xml:space="preserve"> </w:t>
-      </w:r>
-    </w:p>
-    <w:p>
-      <w:r>
-        <w:rPr>
-          <w:noProof/>
-        </w:rPr>
-        <w:drawing>
-          <wp:inline distT="0" distB="0" distL="0" distR="0" wp14:anchorId="66691BB1" wp14:editId="11515B2D">
-            <wp:extent cx="5181600" cy="4158615"/>
-            <wp:effectExtent l="0" t="0" r="0" b="0"/>
-            <wp:docPr id="1728522250" name="Picture 7"/>
-            <wp:cNvGraphicFramePr>
-              <a:graphicFrameLocks xmlns:a="http://schemas.openxmlformats.org/drawingml/2006/main" noChangeAspect="1"/>
-            </wp:cNvGraphicFramePr>
-            <a:graphic xmlns:a="http://schemas.openxmlformats.org/drawingml/2006/main">
-              <a:graphicData uri="http://schemas.openxmlformats.org/drawingml/2006/picture">
-                <pic:pic xmlns:pic="http://schemas.openxmlformats.org/drawingml/2006/picture">
-                  <pic:nvPicPr>
-                    <pic:cNvPr id="0" name="Picture 13"/>
                     <pic:cNvPicPr>
                       <a:picLocks noChangeAspect="1" noChangeArrowheads="1"/>
                     </pic:cNvPicPr>
@@ -2065,6 +2107,64 @@
           </wp:inline>
         </w:drawing>
       </w:r>
+      <w:r>
+        <w:t xml:space="preserve"> </w:t>
+      </w:r>
+    </w:p>
+    <w:p>
+      <w:r>
+        <w:rPr>
+          <w:noProof/>
+        </w:rPr>
+        <w:drawing>
+          <wp:inline distT="0" distB="0" distL="0" distR="0" wp14:anchorId="66691BB1" wp14:editId="11515B2D">
+            <wp:extent cx="5181600" cy="4158615"/>
+            <wp:effectExtent l="0" t="0" r="0" b="0"/>
+            <wp:docPr id="1728522250" name="Picture 7"/>
+            <wp:cNvGraphicFramePr>
+              <a:graphicFrameLocks xmlns:a="http://schemas.openxmlformats.org/drawingml/2006/main" noChangeAspect="1"/>
+            </wp:cNvGraphicFramePr>
+            <a:graphic xmlns:a="http://schemas.openxmlformats.org/drawingml/2006/main">
+              <a:graphicData uri="http://schemas.openxmlformats.org/drawingml/2006/picture">
+                <pic:pic xmlns:pic="http://schemas.openxmlformats.org/drawingml/2006/picture">
+                  <pic:nvPicPr>
+                    <pic:cNvPr id="0" name="Picture 13"/>
+                    <pic:cNvPicPr>
+                      <a:picLocks noChangeAspect="1" noChangeArrowheads="1"/>
+                    </pic:cNvPicPr>
+                  </pic:nvPicPr>
+                  <pic:blipFill>
+                    <a:blip r:embed="rId12">
+                      <a:extLst>
+                        <a:ext uri="{28A0092B-C50C-407E-A947-70E740481C1C}">
+                          <a14:useLocalDpi xmlns:a14="http://schemas.microsoft.com/office/drawing/2010/main" val="0"/>
+                        </a:ext>
+                      </a:extLst>
+                    </a:blip>
+                    <a:srcRect/>
+                    <a:stretch>
+                      <a:fillRect/>
+                    </a:stretch>
+                  </pic:blipFill>
+                  <pic:spPr bwMode="auto">
+                    <a:xfrm>
+                      <a:off x="0" y="0"/>
+                      <a:ext cx="5181600" cy="4158615"/>
+                    </a:xfrm>
+                    <a:prstGeom prst="rect">
+                      <a:avLst/>
+                    </a:prstGeom>
+                    <a:noFill/>
+                    <a:ln>
+                      <a:noFill/>
+                    </a:ln>
+                  </pic:spPr>
+                </pic:pic>
+              </a:graphicData>
+            </a:graphic>
+          </wp:inline>
+        </w:drawing>
+      </w:r>
     </w:p>
     <w:p>
       <w:pPr>
@@ -2115,7 +2215,14 @@
         <w:rPr>
           <w:rFonts w:asciiTheme="majorHAnsi" w:hAnsiTheme="majorHAnsi"/>
         </w:rPr>
-        <w:t>Gender equality is important, but its impa</w:t>
+        <w:t xml:space="preserve">Gender equality is important, but its </w:t>
+      </w:r>
+      <w:proofErr w:type="spellStart"/>
+      <w:r>
+        <w:rPr>
+          <w:rFonts w:asciiTheme="majorHAnsi" w:hAnsiTheme="majorHAnsi"/>
+        </w:rPr>
+        <w:t>impa</w:t>
       </w:r>
       <w:r>
         <w:rPr>
@@ -2127,7 +2234,14 @@
         <w:rPr>
           <w:rFonts w:asciiTheme="majorHAnsi" w:hAnsiTheme="majorHAnsi"/>
         </w:rPr>
-        <w:t>ct is indirect compared to life expectancy.</w:t>
+        <w:t>ct</w:t>
+      </w:r>
+      <w:proofErr w:type="spellEnd"/>
+      <w:r>
+        <w:rPr>
+          <w:rFonts w:asciiTheme="majorHAnsi" w:hAnsiTheme="majorHAnsi"/>
+        </w:rPr>
+        <w:t xml:space="preserve"> is indirect compared to life expectancy.</w:t>
       </w:r>
     </w:p>
     <w:p>
@@ -2153,7 +2267,7 @@
                     </pic:cNvPicPr>
                   </pic:nvPicPr>
                   <pic:blipFill>
-                    <a:blip r:embed="rId12">
+                    <a:blip r:embed="rId13">
                       <a:extLst>
                         <a:ext uri="{28A0092B-C50C-407E-A947-70E740481C1C}">
                           <a14:useLocalDpi xmlns:a14="http://schemas.microsoft.com/office/drawing/2010/main" val="0"/>
@@ -2209,7 +2323,7 @@
                     </pic:cNvPicPr>
                   </pic:nvPicPr>
                   <pic:blipFill>
-                    <a:blip r:embed="rId13">
+                    <a:blip r:embed="rId14">
                       <a:extLst>
                         <a:ext uri="{28A0092B-C50C-407E-A947-70E740481C1C}">
                           <a14:useLocalDpi xmlns:a14="http://schemas.microsoft.com/office/drawing/2010/main" val="0"/>
@@ -2413,7 +2527,7 @@
                     </pic:cNvPicPr>
                   </pic:nvPicPr>
                   <pic:blipFill>
-                    <a:blip r:embed="rId14">
+                    <a:blip r:embed="rId15">
                       <a:extLst>
                         <a:ext uri="{28A0092B-C50C-407E-A947-70E740481C1C}">
                           <a14:useLocalDpi xmlns:a14="http://schemas.microsoft.com/office/drawing/2010/main" val="0"/>
@@ -2477,7 +2591,7 @@
                     </pic:cNvPicPr>
                   </pic:nvPicPr>
                   <pic:blipFill>
-                    <a:blip r:embed="rId15">
+                    <a:blip r:embed="rId16">
                       <a:extLst>
                         <a:ext uri="{28A0092B-C50C-407E-A947-70E740481C1C}">
                           <a14:useLocalDpi xmlns:a14="http://schemas.microsoft.com/office/drawing/2010/main" val="0"/>
@@ -2543,7 +2657,7 @@
                     </pic:cNvPicPr>
                   </pic:nvPicPr>
                   <pic:blipFill>
-                    <a:blip r:embed="rId16">
+                    <a:blip r:embed="rId17">
                       <a:extLst>
                         <a:ext uri="{28A0092B-C50C-407E-A947-70E740481C1C}">
                           <a14:useLocalDpi xmlns:a14="http://schemas.microsoft.com/office/drawing/2010/main" val="0"/>
@@ -2611,7 +2725,7 @@
                     </pic:cNvPicPr>
                   </pic:nvPicPr>
                   <pic:blipFill>
-                    <a:blip r:embed="rId17">
+                    <a:blip r:embed="rId18">
                       <a:extLst>
                         <a:ext uri="{28A0092B-C50C-407E-A947-70E740481C1C}">
                           <a14:useLocalDpi xmlns:a14="http://schemas.microsoft.com/office/drawing/2010/main" val="0"/>
@@ -2670,68 +2784,6 @@
                 <pic:pic xmlns:pic="http://schemas.openxmlformats.org/drawingml/2006/picture">
                   <pic:nvPicPr>
                     <pic:cNvPr id="0" name="Picture 27"/>
-                    <pic:cNvPicPr>
-                      <a:picLocks noChangeAspect="1" noChangeArrowheads="1"/>
-                    </pic:cNvPicPr>
-                  </pic:nvPicPr>
-                  <pic:blipFill>
-                    <a:blip r:embed="rId18">
-                      <a:extLst>
-                        <a:ext uri="{28A0092B-C50C-407E-A947-70E740481C1C}">
-                          <a14:useLocalDpi xmlns:a14="http://schemas.microsoft.com/office/drawing/2010/main" val="0"/>
-                        </a:ext>
-                      </a:extLst>
-                    </a:blip>
-                    <a:srcRect/>
-                    <a:stretch>
-                      <a:fillRect/>
-                    </a:stretch>
-                  </pic:blipFill>
-                  <pic:spPr bwMode="auto">
-                    <a:xfrm>
-                      <a:off x="0" y="0"/>
-                      <a:ext cx="5181600" cy="4158615"/>
-                    </a:xfrm>
-                    <a:prstGeom prst="rect">
-                      <a:avLst/>
-                    </a:prstGeom>
-                    <a:noFill/>
-                    <a:ln>
-                      <a:noFill/>
-                    </a:ln>
-                  </pic:spPr>
-                </pic:pic>
-              </a:graphicData>
-            </a:graphic>
-          </wp:inline>
-        </w:drawing>
-      </w:r>
-      <w:r>
-        <w:t xml:space="preserve"> </w:t>
-      </w:r>
-    </w:p>
-    <w:p>
-      <w:r>
-        <w:br/>
-        <w:t>In the Middle East, there is a visible and powerful connection between gender equality and a country's general level of development. As shown in the chart, there is a clear upward path where improvements in gender-related metrics go hand-in-hand with higher overall human development scores. A large number of nations are grouped closely at the top end of the scale, showing that high levels of success in both areas often occur together. However, there is a noticeable gap between these leaders and a few countries at the very bottom of the chart that lag behind in both categories. Ultimately, this suggests that for countries in this region, prioritizing gender development is not just a social goal but a fundamental driver of wider human progress.</w:t>
-      </w:r>
-      <w:r>
-        <w:rPr>
-          <w:noProof/>
-        </w:rPr>
-        <w:drawing>
-          <wp:inline distT="0" distB="0" distL="0" distR="0" wp14:anchorId="54C76605" wp14:editId="02BFE562">
-            <wp:extent cx="5181600" cy="4158615"/>
-            <wp:effectExtent l="0" t="0" r="0" b="0"/>
-            <wp:docPr id="293771057" name="Picture 15"/>
-            <wp:cNvGraphicFramePr>
-              <a:graphicFrameLocks xmlns:a="http://schemas.openxmlformats.org/drawingml/2006/main" noChangeAspect="1"/>
-            </wp:cNvGraphicFramePr>
-            <a:graphic xmlns:a="http://schemas.openxmlformats.org/drawingml/2006/main">
-              <a:graphicData uri="http://schemas.openxmlformats.org/drawingml/2006/picture">
-                <pic:pic xmlns:pic="http://schemas.openxmlformats.org/drawingml/2006/picture">
-                  <pic:nvPicPr>
-                    <pic:cNvPr id="0" name="Picture 29"/>
                     <pic:cNvPicPr>
                       <a:picLocks noChangeAspect="1" noChangeArrowheads="1"/>
                     </pic:cNvPicPr>
@@ -2774,6 +2826,68 @@
     </w:p>
     <w:p>
       <w:r>
+        <w:br/>
+        <w:t>In the Middle East, there is a visible and powerful connection between gender equality and a country's general level of development. As shown in the chart, there is a clear upward path where improvements in gender-related metrics go hand-in-hand with higher overall human development scores. A large number of nations are grouped closely at the top end of the scale, showing that high levels of success in both areas often occur together. However, there is a noticeable gap between these leaders and a few countries at the very bottom of the chart that lag behind in both categories. Ultimately, this suggests that for countries in this region, prioritizing gender development is not just a social goal but a fundamental driver of wider human progress.</w:t>
+      </w:r>
+      <w:r>
+        <w:rPr>
+          <w:noProof/>
+        </w:rPr>
+        <w:drawing>
+          <wp:inline distT="0" distB="0" distL="0" distR="0" wp14:anchorId="54C76605" wp14:editId="02BFE562">
+            <wp:extent cx="5181600" cy="4158615"/>
+            <wp:effectExtent l="0" t="0" r="0" b="0"/>
+            <wp:docPr id="293771057" name="Picture 15"/>
+            <wp:cNvGraphicFramePr>
+              <a:graphicFrameLocks xmlns:a="http://schemas.openxmlformats.org/drawingml/2006/main" noChangeAspect="1"/>
+            </wp:cNvGraphicFramePr>
+            <a:graphic xmlns:a="http://schemas.openxmlformats.org/drawingml/2006/main">
+              <a:graphicData uri="http://schemas.openxmlformats.org/drawingml/2006/picture">
+                <pic:pic xmlns:pic="http://schemas.openxmlformats.org/drawingml/2006/picture">
+                  <pic:nvPicPr>
+                    <pic:cNvPr id="0" name="Picture 29"/>
+                    <pic:cNvPicPr>
+                      <a:picLocks noChangeAspect="1" noChangeArrowheads="1"/>
+                    </pic:cNvPicPr>
+                  </pic:nvPicPr>
+                  <pic:blipFill>
+                    <a:blip r:embed="rId20">
+                      <a:extLst>
+                        <a:ext uri="{28A0092B-C50C-407E-A947-70E740481C1C}">
+                          <a14:useLocalDpi xmlns:a14="http://schemas.microsoft.com/office/drawing/2010/main" val="0"/>
+                        </a:ext>
+                      </a:extLst>
+                    </a:blip>
+                    <a:srcRect/>
+                    <a:stretch>
+                      <a:fillRect/>
+                    </a:stretch>
+                  </pic:blipFill>
+                  <pic:spPr bwMode="auto">
+                    <a:xfrm>
+                      <a:off x="0" y="0"/>
+                      <a:ext cx="5181600" cy="4158615"/>
+                    </a:xfrm>
+                    <a:prstGeom prst="rect">
+                      <a:avLst/>
+                    </a:prstGeom>
+                    <a:noFill/>
+                    <a:ln>
+                      <a:noFill/>
+                    </a:ln>
+                  </pic:spPr>
+                </pic:pic>
+              </a:graphicData>
+            </a:graphic>
+          </wp:inline>
+        </w:drawing>
+      </w:r>
+      <w:r>
+        <w:t xml:space="preserve"> </w:t>
+      </w:r>
+    </w:p>
+    <w:p>
+      <w:r>
         <w:t>This chart reveals a strong and direct connection between life expectancy and human development across the Middle East. There is a clear positive trend showing that as people live longer, their country’s overall development score rises in a very predictable way. While a large number of nations are clustered at the high end of both scales, the data also highlights a significant gap between the region’s top performers and a few countries struggling with much lower health and development outcomes. Ultimately, the graph demonstrates that in the Middle East, a longer average lifespan is a fundamental building block for broader human progress.</w:t>
       </w:r>
     </w:p>
@@ -2801,7 +2915,7 @@
                     </pic:cNvPicPr>
                   </pic:nvPicPr>
                   <pic:blipFill>
-                    <a:blip r:embed="rId20">
+                    <a:blip r:embed="rId21">
                       <a:extLst>
                         <a:ext uri="{28A0092B-C50C-407E-A947-70E740481C1C}">
                           <a14:useLocalDpi xmlns:a14="http://schemas.microsoft.com/office/drawing/2010/main" val="0"/>
@@ -2869,7 +2983,7 @@
                     </pic:cNvPicPr>
                   </pic:nvPicPr>
                   <pic:blipFill>
-                    <a:blip r:embed="rId21">
+                    <a:blip r:embed="rId22">
                       <a:extLst>
                         <a:ext uri="{28A0092B-C50C-407E-A947-70E740481C1C}">
                           <a14:useLocalDpi xmlns:a14="http://schemas.microsoft.com/office/drawing/2010/main" val="0"/>
@@ -2906,7 +3020,23 @@
         <w:ind w:left="720"/>
       </w:pPr>
       <w:r>
-        <w:t>Overall, as gross income per capita increases, the Human Development Index (HDI) scores also tend to rise, following a clear upward curve.The most striking feature is the major outlier highlighted in red at the bottom-left corner, which represents a country struggling with both extremely low income and very low development levels compared to its neighbors. Additionally, at the top end of the scale, we see that the wealthiest countries aren't necessarily the leaders in development; several nations with more moderate incomes actually achieve higher HDI scores than the richest ones in the region.The big picture here is that while wealth is a major driver of progress in the Middle East, it isn't the only factor. The presence of a severe outlier highlights a massive development gap within the region, and the flattening trend at the high end suggests that extreme wealth alone doesn't always translate into better human outcomes.</w:t>
+        <w:t xml:space="preserve">Overall, as gross income per capita increases, the Human Development Index (HDI) scores also tend to rise, following a clear upward </w:t>
+      </w:r>
+      <w:proofErr w:type="spellStart"/>
+      <w:r>
+        <w:t>curve.The</w:t>
+      </w:r>
+      <w:proofErr w:type="spellEnd"/>
+      <w:r>
+        <w:t xml:space="preserve"> most striking feature is the major outlier highlighted in red at the bottom-left corner, which represents a country struggling with both extremely low income and very low development levels compared to its neighbors. Additionally, at the top end of the scale, we see that the wealthiest countries aren't necessarily the leaders in development; several nations with more moderate incomes actually achieve higher HDI scores than the richest ones in the </w:t>
+      </w:r>
+      <w:proofErr w:type="spellStart"/>
+      <w:r>
+        <w:t>region.The</w:t>
+      </w:r>
+      <w:proofErr w:type="spellEnd"/>
+      <w:r>
+        <w:t xml:space="preserve"> big picture here is that while wealth is a major driver of progress in the Middle East, it isn't the only factor. The presence of a severe outlier highlights a massive development gap within the region, and the flattening trend at the high end suggests that extreme wealth alone doesn't always translate into better human outcomes.</w:t>
       </w:r>
     </w:p>
     <w:p/>
@@ -4237,6 +4367,7 @@
   <w:style w:type="character" w:default="1" w:styleId="DefaultParagraphFont">
     <w:name w:val="Default Paragraph Font"/>
     <w:uiPriority w:val="1"/>
+    <w:semiHidden/>
     <w:unhideWhenUsed/>
   </w:style>
   <w:style w:type="table" w:default="1" w:styleId="TableNormal">
@@ -4550,6 +4681,29 @@
       <w:spacing w:val="5"/>
     </w:rPr>
   </w:style>
+  <w:style w:type="character" w:styleId="Hyperlink">
+    <w:name w:val="Hyperlink"/>
+    <w:basedOn w:val="DefaultParagraphFont"/>
+    <w:uiPriority w:val="99"/>
+    <w:unhideWhenUsed/>
+    <w:rsid w:val="00EA4D9C"/>
+    <w:rPr>
+      <w:color w:val="467886" w:themeColor="hyperlink"/>
+      <w:u w:val="single"/>
+    </w:rPr>
+  </w:style>
+  <w:style w:type="character" w:styleId="UnresolvedMention">
+    <w:name w:val="Unresolved Mention"/>
+    <w:basedOn w:val="DefaultParagraphFont"/>
+    <w:uiPriority w:val="99"/>
+    <w:semiHidden/>
+    <w:unhideWhenUsed/>
+    <w:rsid w:val="00EA4D9C"/>
+    <w:rPr>
+      <w:color w:val="605E5C"/>
+      <w:shd w:val="clear" w:color="auto" w:fill="E1DFDD"/>
+    </w:rPr>
+  </w:style>
 </w:styles>
 </file>
 
@@ -4558,10 +4712,10 @@
   <a:themeElements>
     <a:clrScheme name="Office">
       <a:dk1>
-        <a:sysClr val="windowText" lastClr="FFFFFF"/>
+        <a:sysClr val="windowText" lastClr="000000"/>
       </a:dk1>
       <a:lt1>
-        <a:sysClr val="window" lastClr="2D3236"/>
+        <a:sysClr val="window" lastClr="FFFFFF"/>
       </a:lt1>
       <a:dk2>
         <a:srgbClr val="0E2841"/>
